--- a/3. WYJAZDY/5. International - Alytus/Rachunek Kosztów Podróży Służbowej - Alytus WJ.docx
+++ b/3. WYJAZDY/5. International - Alytus/Rachunek Kosztów Podróży Służbowej - Alytus WJ.docx
@@ -89,7 +89,6 @@
         </w:rPr>
         <w:t xml:space="preserve">) </w:t>
       </w:r>
-      <w:bookmarkStart w:id="0" w:name="_GoBack"/>
       <w:r>
         <w:rPr>
           <w:b/>
@@ -97,7 +96,6 @@
         </w:rPr>
         <w:t>Wojciech Jarosz</w:t>
       </w:r>
-      <w:bookmarkEnd w:id="0"/>
     </w:p>
     <w:p>
       <w:pPr>
@@ -161,6 +159,14 @@
         </w:rPr>
         <w:t xml:space="preserve">kraju) </w:t>
       </w:r>
+      <w:r>
+        <w:rPr>
+          <w:b/>
+          <w:sz w:val="20"/>
+          <w:szCs w:val="24"/>
+        </w:rPr>
+        <w:t xml:space="preserve">Litwa / </w:t>
+      </w:r>
       <w:proofErr w:type="spellStart"/>
       <w:r>
         <w:rPr>
@@ -736,7 +742,23 @@
           <w:b/>
           <w:sz w:val="20"/>
         </w:rPr>
-        <w:t>Euro 210 Euro</w:t>
+        <w:t xml:space="preserve">Euro </w:t>
+      </w:r>
+      <w:r>
+        <w:rPr>
+          <w:b/>
+          <w:sz w:val="20"/>
+        </w:rPr>
+        <w:t>205</w:t>
+      </w:r>
+      <w:bookmarkStart w:id="0" w:name="_GoBack"/>
+      <w:bookmarkEnd w:id="0"/>
+      <w:r>
+        <w:rPr>
+          <w:b/>
+          <w:sz w:val="20"/>
+        </w:rPr>
+        <w:t xml:space="preserve"> Euro</w:t>
       </w:r>
     </w:p>
     <w:p>
